--- a/082114118  陳冠志.docx
+++ b/082114118  陳冠志.docx
@@ -21,6 +21,14 @@
           <w:docGrid w:type="lines" w:linePitch="360"/>
         </w:sectPr>
       </w:pPr>
+      <w:r>
+        <w:rPr>
+          <w:rFonts w:hint="eastAsia"/>
+        </w:rPr>
+        <w:t>262666266262</w:t>
+      </w:r>
+      <w:bookmarkStart w:id="0" w:name="_GoBack"/>
+      <w:bookmarkEnd w:id="0"/>
     </w:p>
     <w:p>
       <w:pPr>
@@ -31,7 +39,7 @@
           <w:szCs w:val="28"/>
         </w:rPr>
       </w:pPr>
-      <w:bookmarkStart w:id="0" w:name="_Toc90974810"/>
+      <w:bookmarkStart w:id="1" w:name="_Toc90974810"/>
       <w:r>
         <w:rPr>
           <w:rFonts w:ascii="微軟正黑體" w:eastAsia="微軟正黑體" w:hAnsi="微軟正黑體" w:hint="eastAsia"/>
@@ -41,7 +49,7 @@
         <w:lastRenderedPageBreak/>
         <w:t>摘要</w:t>
       </w:r>
-      <w:bookmarkEnd w:id="0"/>
+      <w:bookmarkEnd w:id="1"/>
     </w:p>
     <w:p/>
     <w:p>
@@ -58,7 +66,7 @@
           <w:szCs w:val="28"/>
         </w:rPr>
       </w:pPr>
-      <w:bookmarkStart w:id="1" w:name="_Toc90974811"/>
+      <w:bookmarkStart w:id="2" w:name="_Toc90974811"/>
       <w:r>
         <w:rPr>
           <w:rFonts w:ascii="微軟正黑體" w:eastAsia="微軟正黑體" w:hAnsi="微軟正黑體" w:hint="eastAsia"/>
@@ -68,7 +76,7 @@
         <w:lastRenderedPageBreak/>
         <w:t>目錄</w:t>
       </w:r>
-      <w:bookmarkEnd w:id="1"/>
+      <w:bookmarkEnd w:id="2"/>
     </w:p>
     <w:p>
       <w:pPr>
@@ -1334,7 +1342,7 @@
           <w:szCs w:val="28"/>
         </w:rPr>
       </w:pPr>
-      <w:bookmarkStart w:id="2" w:name="_Toc90974812"/>
+      <w:bookmarkStart w:id="3" w:name="_Toc90974812"/>
       <w:r>
         <w:rPr>
           <w:rFonts w:ascii="微軟正黑體" w:eastAsia="微軟正黑體" w:hAnsi="微軟正黑體" w:hint="eastAsia"/>
@@ -1344,7 +1352,7 @@
         <w:lastRenderedPageBreak/>
         <w:t>表目錄</w:t>
       </w:r>
-      <w:bookmarkEnd w:id="2"/>
+      <w:bookmarkEnd w:id="3"/>
     </w:p>
     <w:p>
       <w:pPr>
@@ -1617,7 +1625,7 @@
           <w:szCs w:val="28"/>
         </w:rPr>
       </w:pPr>
-      <w:bookmarkStart w:id="3" w:name="_Toc90974813"/>
+      <w:bookmarkStart w:id="4" w:name="_Toc90974813"/>
       <w:r>
         <w:rPr>
           <w:rFonts w:ascii="微軟正黑體" w:eastAsia="微軟正黑體" w:hAnsi="微軟正黑體" w:hint="eastAsia"/>
@@ -1627,7 +1635,7 @@
         <w:lastRenderedPageBreak/>
         <w:t>圖目錄</w:t>
       </w:r>
-      <w:bookmarkEnd w:id="3"/>
+      <w:bookmarkEnd w:id="4"/>
     </w:p>
     <w:p>
       <w:pPr>
@@ -1834,7 +1842,7 @@
           <w:szCs w:val="28"/>
         </w:rPr>
       </w:pPr>
-      <w:bookmarkStart w:id="4" w:name="_Toc90974814"/>
+      <w:bookmarkStart w:id="5" w:name="_Toc90974814"/>
       <w:r>
         <w:rPr>
           <w:rFonts w:ascii="微軟正黑體" w:eastAsia="微軟正黑體" w:hAnsi="微軟正黑體" w:hint="eastAsia"/>
@@ -1844,21 +1852,21 @@
         <w:lastRenderedPageBreak/>
         <w:t>前言</w:t>
       </w:r>
-      <w:bookmarkEnd w:id="4"/>
+      <w:bookmarkEnd w:id="5"/>
     </w:p>
     <w:p/>
     <w:p>
       <w:pPr>
         <w:pStyle w:val="L2"/>
       </w:pPr>
-      <w:bookmarkStart w:id="5" w:name="_Toc90974815"/>
+      <w:bookmarkStart w:id="6" w:name="_Toc90974815"/>
       <w:r>
         <w:rPr>
           <w:rFonts w:hint="eastAsia"/>
         </w:rPr>
         <w:t>背景</w:t>
       </w:r>
-      <w:bookmarkEnd w:id="5"/>
+      <w:bookmarkEnd w:id="6"/>
     </w:p>
     <w:p>
       <w:r>
@@ -2217,14 +2225,14 @@
       <w:pPr>
         <w:pStyle w:val="L2"/>
       </w:pPr>
-      <w:bookmarkStart w:id="6" w:name="_Toc90974816"/>
+      <w:bookmarkStart w:id="7" w:name="_Toc90974816"/>
       <w:r>
         <w:rPr>
           <w:rFonts w:hint="eastAsia"/>
         </w:rPr>
         <w:t>研究目的</w:t>
       </w:r>
-      <w:bookmarkEnd w:id="6"/>
+      <w:bookmarkEnd w:id="7"/>
     </w:p>
     <w:p/>
     <w:p/>
@@ -2333,7 +2341,7 @@
       <w:pPr>
         <w:pStyle w:val="L2"/>
       </w:pPr>
-      <w:bookmarkStart w:id="7" w:name="_Toc90974817"/>
+      <w:bookmarkStart w:id="8" w:name="_Toc90974817"/>
       <w:r>
         <w:rPr>
           <w:rFonts w:hint="eastAsia"/>
@@ -2341,7 +2349,7 @@
         <w:lastRenderedPageBreak/>
         <w:t>研究重要性與貢獻</w:t>
       </w:r>
-      <w:bookmarkEnd w:id="7"/>
+      <w:bookmarkEnd w:id="8"/>
     </w:p>
     <w:p/>
     <w:p>
@@ -2362,7 +2370,7 @@
           <w:szCs w:val="28"/>
         </w:rPr>
       </w:pPr>
-      <w:bookmarkStart w:id="8" w:name="_Toc90974818"/>
+      <w:bookmarkStart w:id="9" w:name="_Toc90974818"/>
       <w:r>
         <w:rPr>
           <w:rFonts w:ascii="微軟正黑體" w:eastAsia="微軟正黑體" w:hAnsi="微軟正黑體" w:hint="eastAsia"/>
@@ -2372,7 +2380,7 @@
         <w:lastRenderedPageBreak/>
         <w:t>文獻探討</w:t>
       </w:r>
-      <w:bookmarkEnd w:id="8"/>
+      <w:bookmarkEnd w:id="9"/>
     </w:p>
     <w:p/>
     <w:p>
@@ -2391,15 +2399,14 @@
           <w:sz w:val="28"/>
         </w:rPr>
       </w:pPr>
-      <w:bookmarkStart w:id="9" w:name="_Toc90374049"/>
-      <w:bookmarkStart w:id="10" w:name="_Toc90374853"/>
-      <w:bookmarkStart w:id="11" w:name="_Toc90375079"/>
-      <w:bookmarkStart w:id="12" w:name="_Toc90375101"/>
-      <w:bookmarkStart w:id="13" w:name="_Toc90375123"/>
-      <w:bookmarkStart w:id="14" w:name="_Toc90974615"/>
-      <w:bookmarkStart w:id="15" w:name="_Toc90974690"/>
-      <w:bookmarkStart w:id="16" w:name="_Toc90974819"/>
-      <w:bookmarkEnd w:id="9"/>
+      <w:bookmarkStart w:id="10" w:name="_Toc90374049"/>
+      <w:bookmarkStart w:id="11" w:name="_Toc90374853"/>
+      <w:bookmarkStart w:id="12" w:name="_Toc90375079"/>
+      <w:bookmarkStart w:id="13" w:name="_Toc90375101"/>
+      <w:bookmarkStart w:id="14" w:name="_Toc90375123"/>
+      <w:bookmarkStart w:id="15" w:name="_Toc90974615"/>
+      <w:bookmarkStart w:id="16" w:name="_Toc90974690"/>
+      <w:bookmarkStart w:id="17" w:name="_Toc90974819"/>
       <w:bookmarkEnd w:id="10"/>
       <w:bookmarkEnd w:id="11"/>
       <w:bookmarkEnd w:id="12"/>
@@ -2407,12 +2414,13 @@
       <w:bookmarkEnd w:id="14"/>
       <w:bookmarkEnd w:id="15"/>
       <w:bookmarkEnd w:id="16"/>
+      <w:bookmarkEnd w:id="17"/>
     </w:p>
     <w:p>
       <w:pPr>
         <w:pStyle w:val="L2"/>
       </w:pPr>
-      <w:bookmarkStart w:id="17" w:name="_Toc90974820"/>
+      <w:bookmarkStart w:id="18" w:name="_Toc90974820"/>
       <w:r>
         <w:rPr>
           <w:rFonts w:hint="eastAsia"/>
@@ -2429,7 +2437,7 @@
       <w:r>
         <w:t>sss</w:t>
       </w:r>
-      <w:bookmarkEnd w:id="17"/>
+      <w:bookmarkEnd w:id="18"/>
       <w:proofErr w:type="spellEnd"/>
     </w:p>
     <w:p>
@@ -2440,9 +2448,9 @@
           <w:sz w:val="28"/>
         </w:rPr>
       </w:pPr>
-      <w:bookmarkStart w:id="18" w:name="_Ref90974502"/>
-      <w:bookmarkStart w:id="19" w:name="_Hlk90974003"/>
-      <w:bookmarkStart w:id="20" w:name="_Toc90979666"/>
+      <w:bookmarkStart w:id="19" w:name="_Toc90979666"/>
+      <w:bookmarkStart w:id="20" w:name="_Ref90974502"/>
+      <w:bookmarkStart w:id="21" w:name="_Hlk90974003"/>
       <w:r>
         <w:rPr>
           <w:rFonts w:hint="eastAsia"/>
@@ -2546,14 +2554,14 @@
         </w:rPr>
         <w:t>1</w:t>
       </w:r>
+      <w:bookmarkEnd w:id="19"/>
+      <w:r>
+        <w:rPr>
+          <w:sz w:val="28"/>
+        </w:rPr>
+        <w:fldChar w:fldCharType="end"/>
+      </w:r>
       <w:bookmarkEnd w:id="20"/>
-      <w:r>
-        <w:rPr>
-          <w:sz w:val="28"/>
-        </w:rPr>
-        <w:fldChar w:fldCharType="end"/>
-      </w:r>
-      <w:bookmarkEnd w:id="18"/>
     </w:p>
     <w:p>
       <w:pPr>
@@ -2668,7 +2676,7 @@
           <w:p/>
         </w:tc>
       </w:tr>
-      <w:bookmarkEnd w:id="19"/>
+      <w:bookmarkEnd w:id="21"/>
     </w:tbl>
     <w:p/>
     <w:p/>
@@ -2676,14 +2684,14 @@
       <w:pPr>
         <w:pStyle w:val="L2"/>
       </w:pPr>
-      <w:bookmarkStart w:id="21" w:name="_Toc90974821"/>
+      <w:bookmarkStart w:id="22" w:name="_Toc90974821"/>
       <w:r>
         <w:rPr>
           <w:rFonts w:hint="eastAsia"/>
         </w:rPr>
         <w:t>臨床資料庫</w:t>
       </w:r>
-      <w:bookmarkEnd w:id="21"/>
+      <w:bookmarkEnd w:id="22"/>
     </w:p>
     <w:p/>
     <w:p>
@@ -2704,7 +2712,7 @@
           <w:szCs w:val="28"/>
         </w:rPr>
       </w:pPr>
-      <w:bookmarkStart w:id="22" w:name="_Toc90974822"/>
+      <w:bookmarkStart w:id="23" w:name="_Toc90974822"/>
       <w:r>
         <w:rPr>
           <w:rFonts w:ascii="微軟正黑體" w:eastAsia="微軟正黑體" w:hAnsi="微軟正黑體" w:hint="eastAsia"/>
@@ -2714,7 +2722,7 @@
         <w:lastRenderedPageBreak/>
         <w:t>研究方法</w:t>
       </w:r>
-      <w:bookmarkEnd w:id="22"/>
+      <w:bookmarkEnd w:id="23"/>
     </w:p>
     <w:p/>
     <w:p>
@@ -2725,7 +2733,7 @@
           <w:sz w:val="28"/>
         </w:rPr>
       </w:pPr>
-      <w:bookmarkStart w:id="23" w:name="_Toc90979667"/>
+      <w:bookmarkStart w:id="24" w:name="_Toc90979667"/>
       <w:r>
         <w:rPr>
           <w:rFonts w:hint="eastAsia"/>
@@ -2842,7 +2850,7 @@
         </w:rPr>
         <w:t>1</w:t>
       </w:r>
-      <w:bookmarkEnd w:id="23"/>
+      <w:bookmarkEnd w:id="24"/>
       <w:r>
         <w:rPr>
           <w:sz w:val="28"/>
@@ -2976,7 +2984,7 @@
           <w:sz w:val="28"/>
         </w:rPr>
       </w:pPr>
-      <w:bookmarkStart w:id="24" w:name="_Toc90979668"/>
+      <w:bookmarkStart w:id="25" w:name="_Toc90979668"/>
       <w:r>
         <w:rPr>
           <w:rFonts w:hint="eastAsia"/>
@@ -3093,7 +3101,7 @@
         </w:rPr>
         <w:t>2</w:t>
       </w:r>
-      <w:bookmarkEnd w:id="24"/>
+      <w:bookmarkEnd w:id="25"/>
       <w:r>
         <w:rPr>
           <w:sz w:val="28"/>
@@ -3234,7 +3242,7 @@
           <w:szCs w:val="28"/>
         </w:rPr>
       </w:pPr>
-      <w:bookmarkStart w:id="25" w:name="_Toc90974823"/>
+      <w:bookmarkStart w:id="26" w:name="_Toc90974823"/>
       <w:r>
         <w:rPr>
           <w:rFonts w:ascii="微軟正黑體" w:eastAsia="微軟正黑體" w:hAnsi="微軟正黑體" w:hint="eastAsia"/>
@@ -3244,7 +3252,7 @@
         <w:lastRenderedPageBreak/>
         <w:t>結果</w:t>
       </w:r>
-      <w:bookmarkEnd w:id="25"/>
+      <w:bookmarkEnd w:id="26"/>
     </w:p>
     <w:p/>
     <w:p/>
@@ -3297,8 +3305,8 @@
           <w:sz w:val="28"/>
         </w:rPr>
       </w:pPr>
-      <w:bookmarkStart w:id="26" w:name="_Ref90974513"/>
       <w:bookmarkStart w:id="27" w:name="_Toc90979669"/>
+      <w:bookmarkStart w:id="28" w:name="_Ref90974513"/>
       <w:r>
         <w:rPr>
           <w:rFonts w:hint="eastAsia"/>
@@ -3423,7 +3431,7 @@
         </w:rPr>
         <w:fldChar w:fldCharType="end"/>
       </w:r>
-      <w:bookmarkEnd w:id="26"/>
+      <w:bookmarkEnd w:id="28"/>
     </w:p>
     <w:p/>
     <w:p/>
@@ -3499,7 +3507,7 @@
           <w:sz w:val="28"/>
         </w:rPr>
       </w:pPr>
-      <w:bookmarkStart w:id="28" w:name="_Toc90979670"/>
+      <w:bookmarkStart w:id="29" w:name="_Toc90979670"/>
       <w:r>
         <w:rPr>
           <w:rFonts w:hint="eastAsia"/>
@@ -3617,7 +3625,7 @@
         </w:rPr>
         <w:t>2</w:t>
       </w:r>
-      <w:bookmarkEnd w:id="28"/>
+      <w:bookmarkEnd w:id="29"/>
       <w:r>
         <w:rPr>
           <w:sz w:val="28"/>
@@ -3643,7 +3651,7 @@
           <w:szCs w:val="28"/>
         </w:rPr>
       </w:pPr>
-      <w:bookmarkStart w:id="29" w:name="_Toc90974824"/>
+      <w:bookmarkStart w:id="30" w:name="_Toc90974824"/>
       <w:r>
         <w:rPr>
           <w:rFonts w:ascii="微軟正黑體" w:eastAsia="微軟正黑體" w:hAnsi="微軟正黑體" w:hint="eastAsia"/>
@@ -3653,7 +3661,7 @@
         <w:lastRenderedPageBreak/>
         <w:t>討論與結論</w:t>
       </w:r>
-      <w:bookmarkEnd w:id="29"/>
+      <w:bookmarkEnd w:id="30"/>
     </w:p>
     <w:p>
       <w:r>
@@ -3794,7 +3802,7 @@
           <w:szCs w:val="28"/>
         </w:rPr>
       </w:pPr>
-      <w:bookmarkStart w:id="30" w:name="_Toc90974825"/>
+      <w:bookmarkStart w:id="31" w:name="_Toc90974825"/>
       <w:r>
         <w:rPr>
           <w:rFonts w:ascii="微軟正黑體" w:eastAsia="微軟正黑體" w:hAnsi="微軟正黑體" w:hint="eastAsia"/>
@@ -3804,11 +3812,10 @@
         <w:lastRenderedPageBreak/>
         <w:t>參考文獻</w:t>
       </w:r>
-      <w:bookmarkEnd w:id="30"/>
-    </w:p>
-    <w:p/>
-    <w:p/>
-    <w:bookmarkStart w:id="31" w:name="_GoBack"/>
+      <w:bookmarkEnd w:id="31"/>
+    </w:p>
+    <w:p/>
+    <w:p/>
     <w:p>
       <w:pPr>
         <w:pStyle w:val="EndNoteBibliography"/>
@@ -4003,7 +4010,6 @@
       <w:r>
         <w:fldChar w:fldCharType="end"/>
       </w:r>
-      <w:bookmarkEnd w:id="31"/>
     </w:p>
     <w:sectPr>
       <w:footerReference w:type="default" r:id="rId17"/>
@@ -4972,6 +4978,7 @@
   <w:style w:type="character" w:default="1" w:styleId="a0">
     <w:name w:val="Default Paragraph Font"/>
     <w:uiPriority w:val="1"/>
+    <w:semiHidden/>
     <w:unhideWhenUsed/>
   </w:style>
   <w:style w:type="table" w:default="1" w:styleId="a1">
@@ -5565,7 +5572,7 @@
 </file>
 
 <file path=customXml/itemProps1.xml><?xml version="1.0" encoding="utf-8"?>
-<ds:datastoreItem xmlns:ds="http://schemas.openxmlformats.org/officeDocument/2006/customXml" ds:itemID="{1F0CFA64-0E98-45C7-8E26-F192E45BBFD9}">
+<ds:datastoreItem xmlns:ds="http://schemas.openxmlformats.org/officeDocument/2006/customXml" ds:itemID="{DDBD8653-0E38-40B5-B975-75C02A672ABE}">
   <ds:schemaRefs>
     <ds:schemaRef ds:uri="http://schemas.openxmlformats.org/officeDocument/2006/bibliography"/>
   </ds:schemaRefs>
